--- a/软件工程基础实训II(2022)-校内集中实训课程实训报告（模板）.docx
+++ b/软件工程基础实训II(2022)-校内集中实训课程实训报告（模板）.docx
@@ -10751,17 +10751,7 @@
           <w:color w:val="0000E7"/>
           <w:sz w:val="24"/>
         </w:rPr>
-        <w:t>模</w:t>
-      </w:r>
-      <w:bookmarkStart w:id="61" w:name="_GoBack"/>
-      <w:bookmarkEnd w:id="61"/>
-      <w:r>
-        <w:rPr>
-          <w:rFonts w:hint="eastAsia" w:ascii="仿宋" w:hAnsi="仿宋" w:eastAsia="仿宋"/>
-          <w:color w:val="0000E7"/>
-          <w:sz w:val="24"/>
-        </w:rPr>
-        <w:t>块图</w:t>
+        <w:t>模块图</w:t>
       </w:r>
     </w:p>
     <w:p>
@@ -10966,7 +10956,7 @@
           <w:color w:val="0000E7"/>
           <w:sz w:val="24"/>
         </w:rPr>
-        <w:t>用户实体</w:t>
+        <w:t>实体</w:t>
       </w:r>
     </w:p>
     <w:tbl>
@@ -11254,9 +11244,10 @@
             <w:pPr>
               <w:jc w:val="left"/>
               <w:rPr>
-                <w:rFonts w:ascii="宋体" w:hAnsi="宋体"/>
+                <w:rFonts w:hint="default" w:ascii="宋体" w:hAnsi="宋体" w:eastAsia="宋体"/>
                 <w:color w:val="0000E7"/>
                 <w:szCs w:val="21"/>
+                <w:lang w:val="en-US" w:eastAsia="zh-CN"/>
               </w:rPr>
             </w:pPr>
             <w:r>
@@ -11264,8 +11255,9 @@
                 <w:rFonts w:hint="eastAsia" w:ascii="宋体" w:hAnsi="宋体"/>
                 <w:color w:val="0000E7"/>
                 <w:szCs w:val="21"/>
-              </w:rPr>
-              <w:t>姓名</w:t>
+                <w:lang w:val="en-US" w:eastAsia="zh-CN"/>
+              </w:rPr>
+              <w:t>id</w:t>
             </w:r>
           </w:p>
         </w:tc>
@@ -11290,9 +11282,10 @@
             <w:pPr>
               <w:jc w:val="left"/>
               <w:rPr>
-                <w:rFonts w:ascii="宋体" w:hAnsi="宋体"/>
+                <w:rFonts w:hint="default" w:ascii="宋体" w:hAnsi="宋体" w:eastAsia="宋体"/>
                 <w:color w:val="0000E7"/>
                 <w:szCs w:val="21"/>
+                <w:lang w:val="en-US" w:eastAsia="zh-CN"/>
               </w:rPr>
             </w:pPr>
             <w:r>
@@ -11300,8 +11293,9 @@
                 <w:rFonts w:hint="eastAsia" w:ascii="宋体" w:hAnsi="宋体"/>
                 <w:color w:val="0000E7"/>
                 <w:szCs w:val="21"/>
-              </w:rPr>
-              <w:t>字符串</w:t>
+                <w:lang w:val="en-US" w:eastAsia="zh-CN"/>
+              </w:rPr>
+              <w:t>int</w:t>
             </w:r>
           </w:p>
         </w:tc>
@@ -11398,9 +11392,10 @@
             <w:pPr>
               <w:jc w:val="left"/>
               <w:rPr>
-                <w:rFonts w:ascii="宋体" w:hAnsi="宋体"/>
+                <w:rFonts w:hint="eastAsia" w:ascii="宋体" w:hAnsi="宋体" w:eastAsia="宋体"/>
                 <w:color w:val="0000E7"/>
                 <w:szCs w:val="21"/>
+                <w:lang w:eastAsia="zh-CN"/>
               </w:rPr>
             </w:pPr>
             <w:r>
@@ -11408,8 +11403,9 @@
                 <w:rFonts w:hint="eastAsia" w:ascii="宋体" w:hAnsi="宋体"/>
                 <w:color w:val="0000E7"/>
                 <w:szCs w:val="21"/>
-              </w:rPr>
-              <w:t>否</w:t>
+                <w:lang w:eastAsia="zh-CN"/>
+              </w:rPr>
+              <w:t>是</w:t>
             </w:r>
           </w:p>
         </w:tc>
@@ -11434,16 +11430,271 @@
             <w:pPr>
               <w:jc w:val="left"/>
               <w:rPr>
-                <w:rFonts w:ascii="宋体" w:hAnsi="宋体"/>
-                <w:color w:val="0000E7"/>
-                <w:szCs w:val="21"/>
-              </w:rPr>
-            </w:pPr>
-            <w:r>
-              <w:rPr>
                 <w:rFonts w:hint="eastAsia" w:ascii="宋体" w:hAnsi="宋体"/>
                 <w:color w:val="0000E7"/>
                 <w:szCs w:val="21"/>
+                <w:lang w:eastAsia="zh-CN"/>
+              </w:rPr>
+            </w:pPr>
+            <w:r>
+              <w:rPr>
+                <w:rFonts w:hint="eastAsia" w:ascii="宋体" w:hAnsi="宋体"/>
+                <w:color w:val="0000E7"/>
+                <w:szCs w:val="21"/>
+                <w:lang w:eastAsia="zh-CN"/>
+              </w:rPr>
+              <w:t>编号</w:t>
+            </w:r>
+          </w:p>
+        </w:tc>
+      </w:tr>
+      <w:tr>
+        <w:tblPrEx>
+          <w:tblCellMar>
+            <w:top w:w="0" w:type="dxa"/>
+            <w:left w:w="0" w:type="dxa"/>
+            <w:bottom w:w="0" w:type="dxa"/>
+            <w:right w:w="0" w:type="dxa"/>
+          </w:tblCellMar>
+        </w:tblPrEx>
+        <w:trPr>
+          <w:trHeight w:val="334" w:hRule="atLeast"/>
+          <w:jc w:val="center"/>
+        </w:trPr>
+        <w:tc>
+          <w:tcPr>
+            <w:tcW w:w="1381" w:type="dxa"/>
+            <w:tcBorders>
+              <w:top w:val="single" w:color="000000" w:sz="8" w:space="0"/>
+              <w:left w:val="single" w:color="000000" w:sz="8" w:space="0"/>
+              <w:bottom w:val="single" w:color="000000" w:sz="8" w:space="0"/>
+              <w:right w:val="single" w:color="000000" w:sz="8" w:space="0"/>
+            </w:tcBorders>
+            <w:shd w:val="clear" w:color="auto" w:fill="auto"/>
+            <w:tcMar>
+              <w:top w:w="72" w:type="dxa"/>
+              <w:left w:w="144" w:type="dxa"/>
+              <w:bottom w:w="72" w:type="dxa"/>
+              <w:right w:w="144" w:type="dxa"/>
+            </w:tcMar>
+          </w:tcPr>
+          <w:p>
+            <w:pPr>
+              <w:jc w:val="left"/>
+              <w:rPr>
+                <w:rFonts w:hint="eastAsia" w:ascii="宋体" w:hAnsi="宋体" w:eastAsia="宋体"/>
+                <w:color w:val="0000E7"/>
+                <w:szCs w:val="21"/>
+                <w:lang w:eastAsia="zh-CN"/>
+              </w:rPr>
+            </w:pPr>
+            <w:r>
+              <w:rPr>
+                <w:rFonts w:hint="eastAsia" w:ascii="宋体" w:hAnsi="宋体"/>
+                <w:color w:val="0000E7"/>
+                <w:szCs w:val="21"/>
+                <w:lang w:eastAsia="zh-CN"/>
+              </w:rPr>
+              <w:t>用户名</w:t>
+            </w:r>
+          </w:p>
+        </w:tc>
+        <w:tc>
+          <w:tcPr>
+            <w:tcW w:w="1096" w:type="dxa"/>
+            <w:tcBorders>
+              <w:top w:val="single" w:color="000000" w:sz="8" w:space="0"/>
+              <w:left w:val="single" w:color="000000" w:sz="8" w:space="0"/>
+              <w:bottom w:val="single" w:color="000000" w:sz="8" w:space="0"/>
+              <w:right w:val="single" w:color="000000" w:sz="8" w:space="0"/>
+            </w:tcBorders>
+            <w:shd w:val="clear" w:color="auto" w:fill="auto"/>
+            <w:tcMar>
+              <w:top w:w="72" w:type="dxa"/>
+              <w:left w:w="144" w:type="dxa"/>
+              <w:bottom w:w="72" w:type="dxa"/>
+              <w:right w:w="144" w:type="dxa"/>
+            </w:tcMar>
+          </w:tcPr>
+          <w:p>
+            <w:pPr>
+              <w:jc w:val="left"/>
+              <w:rPr>
+                <w:rFonts w:hint="default" w:ascii="宋体" w:hAnsi="宋体" w:eastAsia="宋体"/>
+                <w:color w:val="0000E7"/>
+                <w:szCs w:val="21"/>
+                <w:lang w:val="en-US" w:eastAsia="zh-CN"/>
+              </w:rPr>
+            </w:pPr>
+            <w:r>
+              <w:rPr>
+                <w:rFonts w:hint="eastAsia" w:ascii="宋体" w:hAnsi="宋体"/>
+                <w:color w:val="0000E7"/>
+                <w:szCs w:val="21"/>
+                <w:lang w:val="en-US" w:eastAsia="zh-CN"/>
+              </w:rPr>
+              <w:t>varchar</w:t>
+            </w:r>
+          </w:p>
+        </w:tc>
+        <w:tc>
+          <w:tcPr>
+            <w:tcW w:w="914" w:type="dxa"/>
+            <w:tcBorders>
+              <w:top w:val="single" w:color="000000" w:sz="8" w:space="0"/>
+              <w:left w:val="single" w:color="000000" w:sz="8" w:space="0"/>
+              <w:bottom w:val="single" w:color="000000" w:sz="8" w:space="0"/>
+              <w:right w:val="single" w:color="000000" w:sz="8" w:space="0"/>
+            </w:tcBorders>
+            <w:shd w:val="clear" w:color="auto" w:fill="auto"/>
+            <w:tcMar>
+              <w:top w:w="72" w:type="dxa"/>
+              <w:left w:w="144" w:type="dxa"/>
+              <w:bottom w:w="72" w:type="dxa"/>
+              <w:right w:w="144" w:type="dxa"/>
+            </w:tcMar>
+          </w:tcPr>
+          <w:p>
+            <w:pPr>
+              <w:jc w:val="left"/>
+              <w:rPr>
+                <w:rFonts w:hint="default" w:ascii="宋体" w:hAnsi="宋体" w:eastAsia="宋体"/>
+                <w:color w:val="0000E7"/>
+                <w:szCs w:val="21"/>
+                <w:lang w:val="en-US" w:eastAsia="zh-CN"/>
+              </w:rPr>
+            </w:pPr>
+            <w:r>
+              <w:rPr>
+                <w:rFonts w:hint="eastAsia" w:ascii="宋体" w:hAnsi="宋体"/>
+                <w:color w:val="0000E7"/>
+                <w:szCs w:val="21"/>
+                <w:lang w:val="en-US" w:eastAsia="zh-CN"/>
+              </w:rPr>
+              <w:t>20</w:t>
+            </w:r>
+          </w:p>
+        </w:tc>
+        <w:tc>
+          <w:tcPr>
+            <w:tcW w:w="1417" w:type="dxa"/>
+            <w:tcBorders>
+              <w:top w:val="single" w:color="000000" w:sz="8" w:space="0"/>
+              <w:left w:val="single" w:color="000000" w:sz="8" w:space="0"/>
+              <w:bottom w:val="single" w:color="000000" w:sz="8" w:space="0"/>
+              <w:right w:val="single" w:color="000000" w:sz="8" w:space="0"/>
+            </w:tcBorders>
+            <w:shd w:val="clear" w:color="auto" w:fill="auto"/>
+            <w:tcMar>
+              <w:top w:w="72" w:type="dxa"/>
+              <w:left w:w="144" w:type="dxa"/>
+              <w:bottom w:w="72" w:type="dxa"/>
+              <w:right w:w="144" w:type="dxa"/>
+            </w:tcMar>
+          </w:tcPr>
+          <w:p>
+            <w:pPr>
+              <w:jc w:val="left"/>
+              <w:rPr>
+                <w:rFonts w:hint="eastAsia" w:ascii="宋体" w:hAnsi="宋体" w:eastAsia="宋体"/>
+                <w:color w:val="0000E7"/>
+                <w:szCs w:val="21"/>
+                <w:lang w:eastAsia="zh-CN"/>
+              </w:rPr>
+            </w:pPr>
+            <w:r>
+              <w:rPr>
+                <w:rFonts w:hint="eastAsia" w:ascii="宋体" w:hAnsi="宋体"/>
+                <w:color w:val="0000E7"/>
+                <w:szCs w:val="21"/>
+                <w:lang w:eastAsia="zh-CN"/>
+              </w:rPr>
+              <w:t>否</w:t>
+            </w:r>
+          </w:p>
+        </w:tc>
+        <w:tc>
+          <w:tcPr>
+            <w:tcW w:w="1276" w:type="dxa"/>
+            <w:tcBorders>
+              <w:top w:val="single" w:color="000000" w:sz="8" w:space="0"/>
+              <w:left w:val="single" w:color="000000" w:sz="8" w:space="0"/>
+              <w:bottom w:val="single" w:color="000000" w:sz="8" w:space="0"/>
+              <w:right w:val="single" w:color="000000" w:sz="8" w:space="0"/>
+            </w:tcBorders>
+            <w:shd w:val="clear" w:color="auto" w:fill="auto"/>
+            <w:tcMar>
+              <w:top w:w="72" w:type="dxa"/>
+              <w:left w:w="144" w:type="dxa"/>
+              <w:bottom w:w="72" w:type="dxa"/>
+              <w:right w:w="144" w:type="dxa"/>
+            </w:tcMar>
+          </w:tcPr>
+          <w:p>
+            <w:pPr>
+              <w:jc w:val="left"/>
+              <w:rPr>
+                <w:rFonts w:hint="eastAsia" w:ascii="宋体" w:hAnsi="宋体" w:eastAsia="宋体"/>
+                <w:color w:val="0000E7"/>
+                <w:szCs w:val="21"/>
+                <w:lang w:eastAsia="zh-CN"/>
+              </w:rPr>
+            </w:pPr>
+            <w:r>
+              <w:rPr>
+                <w:rFonts w:hint="eastAsia" w:ascii="宋体" w:hAnsi="宋体"/>
+                <w:color w:val="0000E7"/>
+                <w:szCs w:val="21"/>
+                <w:lang w:eastAsia="zh-CN"/>
+              </w:rPr>
+              <w:t>否</w:t>
+            </w:r>
+          </w:p>
+        </w:tc>
+        <w:tc>
+          <w:tcPr>
+            <w:tcW w:w="1701" w:type="dxa"/>
+            <w:tcBorders>
+              <w:top w:val="single" w:color="000000" w:sz="8" w:space="0"/>
+              <w:left w:val="single" w:color="000000" w:sz="8" w:space="0"/>
+              <w:bottom w:val="single" w:color="000000" w:sz="8" w:space="0"/>
+              <w:right w:val="single" w:color="000000" w:sz="8" w:space="0"/>
+            </w:tcBorders>
+            <w:shd w:val="clear" w:color="auto" w:fill="auto"/>
+            <w:tcMar>
+              <w:top w:w="72" w:type="dxa"/>
+              <w:left w:w="144" w:type="dxa"/>
+              <w:bottom w:w="72" w:type="dxa"/>
+              <w:right w:w="144" w:type="dxa"/>
+            </w:tcMar>
+          </w:tcPr>
+          <w:p>
+            <w:pPr>
+              <w:jc w:val="left"/>
+              <w:rPr>
+                <w:rFonts w:hint="eastAsia" w:ascii="宋体" w:hAnsi="宋体" w:eastAsia="宋体"/>
+                <w:color w:val="0000E7"/>
+                <w:szCs w:val="21"/>
+                <w:lang w:eastAsia="zh-CN"/>
+              </w:rPr>
+            </w:pPr>
+            <w:r>
+              <w:rPr>
+                <w:rFonts w:hint="eastAsia" w:ascii="宋体" w:hAnsi="宋体"/>
+                <w:color w:val="0000E7"/>
+                <w:szCs w:val="21"/>
+                <w:lang w:eastAsia="zh-CN"/>
+              </w:rPr>
+              <w:t>登录</w:t>
+            </w:r>
+            <w:bookmarkStart w:id="61" w:name="_GoBack"/>
+            <w:bookmarkEnd w:id="61"/>
+            <w:r>
+              <w:rPr>
+                <w:rFonts w:hint="eastAsia" w:ascii="宋体" w:hAnsi="宋体"/>
+                <w:color w:val="0000E7"/>
+                <w:szCs w:val="21"/>
+                <w:lang w:eastAsia="zh-CN"/>
               </w:rPr>
               <w:t>用户名</w:t>
             </w:r>
